--- a/TablasProyecto.docx
+++ b/TablasProyecto.docx
@@ -1377,101 +1377,143 @@
       <w:pPr>
         <w:ind w:left="360"/>
       </w:pPr>
+    </w:p>
+    <w:p>
+      <w:pPr>
+        <w:pStyle w:val="Prrafodelista"/>
+        <w:numPr>
+          <w:ilvl w:val="0"/>
+          <w:numId w:val="7"/>
+        </w:numPr>
+      </w:pPr>
+      <w:r>
+        <w:t>Usuarios: DNI, contraseña y tipo</w:t>
+      </w:r>
+      <w:r>
+        <w:br/>
+      </w:r>
+    </w:p>
+    <w:p>
+      <w:pPr>
+        <w:pStyle w:val="Prrafodelista"/>
+        <w:rPr>
+          <w:highlight w:val="yellow"/>
+          <w:lang w:val="en-US"/>
+        </w:rPr>
+      </w:pPr>
+      <w:r>
+        <w:rPr>
+          <w:highlight w:val="yellow"/>
+          <w:lang w:val="en-US"/>
+        </w:rPr>
+        <w:t xml:space="preserve">CREATE TABLE </w:t>
+      </w:r>
+      <w:proofErr w:type="gramStart"/>
+      <w:r>
+        <w:rPr>
+          <w:highlight w:val="yellow"/>
+          <w:lang w:val="en-US"/>
+        </w:rPr>
+        <w:t>USUARIOS(</w:t>
+      </w:r>
+      <w:proofErr w:type="gramEnd"/>
+      <w:r>
+        <w:rPr>
+          <w:highlight w:val="yellow"/>
+          <w:lang w:val="en-US"/>
+        </w:rPr>
+        <w:t>DNI VARCHAR(20), PASSWORD VARCHAR(30),TIPO TEXT, PRIMARY KEY (DNI</w:t>
+      </w:r>
+      <w:r>
+        <w:rPr>
+          <w:highlight w:val="yellow"/>
+          <w:lang w:val="en-US"/>
+        </w:rPr>
+        <w:t>)</w:t>
+      </w:r>
+      <w:r>
+        <w:rPr>
+          <w:highlight w:val="yellow"/>
+          <w:lang w:val="en-US"/>
+        </w:rPr>
+        <w:t>);</w:t>
+      </w:r>
+    </w:p>
+    <w:p>
+      <w:pPr>
+        <w:pStyle w:val="Prrafodelista"/>
+        <w:rPr>
+          <w:lang w:val="en-US"/>
+        </w:rPr>
+      </w:pPr>
+    </w:p>
+    <w:p>
+      <w:pPr>
+        <w:pStyle w:val="Prrafodelista"/>
+        <w:rPr>
+          <w:highlight w:val="yellow"/>
+        </w:rPr>
+      </w:pPr>
+      <w:r>
+        <w:rPr>
+          <w:highlight w:val="yellow"/>
+        </w:rPr>
+        <w:t>INSERT INTO USUARIOS (DNI, PASSWORD, TIPO) VALUES ("1234","ADMIN","ADMIN"</w:t>
+      </w:r>
+      <w:proofErr w:type="gramStart"/>
+      <w:r>
+        <w:rPr>
+          <w:highlight w:val="yellow"/>
+        </w:rPr>
+        <w:t>),(</w:t>
+      </w:r>
+      <w:proofErr w:type="gramEnd"/>
+      <w:r>
+        <w:rPr>
+          <w:highlight w:val="yellow"/>
+        </w:rPr>
+        <w:t>"2345","IÑAKI","SOCIO"),("3456","COLITA","SOCIO"),("8764","USP","SOCIO"),("2309","CHUKI","SOCIO");</w:t>
+      </w:r>
+    </w:p>
+    <w:p>
+      <w:pPr>
+        <w:pStyle w:val="Prrafodelista"/>
+      </w:pPr>
+    </w:p>
+    <w:p>
+      <w:pPr>
+        <w:pStyle w:val="Prrafodelista"/>
+        <w:numPr>
+          <w:ilvl w:val="0"/>
+          <w:numId w:val="7"/>
+        </w:numPr>
+      </w:pPr>
+      <w:r>
+        <w:t>Formulario contacto: identificador, nombre, mail, texto</w:t>
+      </w:r>
+      <w:r>
+        <w:br/>
+      </w:r>
       <w:bookmarkStart w:id="0" w:name="_GoBack"/>
       <w:bookmarkEnd w:id="0"/>
     </w:p>
     <w:p>
       <w:pPr>
         <w:pStyle w:val="Prrafodelista"/>
-        <w:numPr>
-          <w:ilvl w:val="0"/>
-          <w:numId w:val="7"/>
-        </w:numPr>
-      </w:pPr>
-      <w:r>
-        <w:t>Usuarios: DNI, contraseña y tipo</w:t>
-      </w:r>
-      <w:r>
-        <w:br/>
-      </w:r>
-    </w:p>
-    <w:p>
-      <w:pPr>
-        <w:pStyle w:val="Prrafodelista"/>
-        <w:rPr>
-          <w:highlight w:val="yellow"/>
-          <w:lang w:val="en-US"/>
-        </w:rPr>
-      </w:pPr>
-      <w:r>
-        <w:rPr>
-          <w:highlight w:val="yellow"/>
-          <w:lang w:val="en-US"/>
-        </w:rPr>
-        <w:t xml:space="preserve">CREATE TABLE </w:t>
-      </w:r>
-      <w:proofErr w:type="gramStart"/>
-      <w:r>
-        <w:rPr>
-          <w:highlight w:val="yellow"/>
-          <w:lang w:val="en-US"/>
-        </w:rPr>
-        <w:t>USUARIOS(</w:t>
-      </w:r>
-      <w:proofErr w:type="gramEnd"/>
-      <w:r>
-        <w:rPr>
-          <w:highlight w:val="yellow"/>
-          <w:lang w:val="en-US"/>
-        </w:rPr>
-        <w:t>DNI VARCHAR(20), PASSWORD VARCHAR(30),TIPO TEXT, PRIMARY KEY (DNI</w:t>
-      </w:r>
-      <w:r>
-        <w:rPr>
-          <w:highlight w:val="yellow"/>
-          <w:lang w:val="en-US"/>
-        </w:rPr>
-        <w:t>)</w:t>
-      </w:r>
-      <w:r>
-        <w:rPr>
-          <w:highlight w:val="yellow"/>
-          <w:lang w:val="en-US"/>
-        </w:rPr>
-        <w:t>);</w:t>
-      </w:r>
-    </w:p>
-    <w:p>
-      <w:pPr>
-        <w:pStyle w:val="Prrafodelista"/>
-        <w:rPr>
-          <w:lang w:val="en-US"/>
-        </w:rPr>
-      </w:pPr>
-    </w:p>
-    <w:p>
-      <w:pPr>
-        <w:pStyle w:val="Prrafodelista"/>
-      </w:pPr>
-      <w:r>
-        <w:rPr>
-          <w:highlight w:val="yellow"/>
-        </w:rPr>
-        <w:t>INSERT INTO USUARIOS (DNI, PASSWORD, TIPO) VALUES ("1234","ADMIN","ADMIN"</w:t>
-      </w:r>
-      <w:proofErr w:type="gramStart"/>
-      <w:r>
-        <w:rPr>
-          <w:highlight w:val="yellow"/>
-        </w:rPr>
-        <w:t>),(</w:t>
-      </w:r>
-      <w:proofErr w:type="gramEnd"/>
-      <w:r>
-        <w:rPr>
-          <w:highlight w:val="yellow"/>
-        </w:rPr>
-        <w:t>"2345","IÑAKI","SOCIO"),("3456","COLITA","SOCIO"),("8764","USP","SOCIO"),("2309","CHUKI","SOCIO");</w:t>
+      </w:pPr>
+    </w:p>
+    <w:p>
+      <w:pPr>
+        <w:pStyle w:val="Prrafodelista"/>
+        <w:rPr>
+          <w:highlight w:val="yellow"/>
+        </w:rPr>
+      </w:pPr>
+      <w:r>
+        <w:rPr>
+          <w:highlight w:val="yellow"/>
+        </w:rPr>
+        <w:t>create table if not exists CONTACTO (ID_FORMULARIO INT NOT NULL AUTO_INCREMENT, NOMBRE TEXT, EMAIL TEXT, MENSAJE TEXT, PRIMARY KEY(ID_FORMULARIO));</w:t>
       </w:r>
     </w:p>
     <w:sectPr>
@@ -2872,6 +2914,21 @@
 </file>
 
 <file path=customXml/item1.xml><?xml version="1.0" encoding="utf-8"?>
+<?mso-contentType ?>
+<FormTemplates xmlns="http://schemas.microsoft.com/sharepoint/v3/contenttype/forms">
+  <Display>DocumentLibraryForm</Display>
+  <Edit>DocumentLibraryForm</Edit>
+  <New>DocumentLibraryForm</New>
+</FormTemplates>
+</file>
+
+<file path=customXml/item2.xml><?xml version="1.0" encoding="utf-8"?>
+<p:properties xmlns:p="http://schemas.microsoft.com/office/2006/metadata/properties" xmlns:xsi="http://www.w3.org/2001/XMLSchema-instance" xmlns:pc="http://schemas.microsoft.com/office/infopath/2007/PartnerControls">
+  <documentManagement/>
+</p:properties>
+</file>
+
+<file path=customXml/item3.xml><?xml version="1.0" encoding="utf-8"?>
 <ct:contentTypeSchema xmlns:ct="http://schemas.microsoft.com/office/2006/metadata/contentType" xmlns:ma="http://schemas.microsoft.com/office/2006/metadata/properties/metaAttributes" ct:_="" ma:_="" ma:contentTypeName="Documento" ma:contentTypeID="0x010100EAA4D880DE4ABD49859EEF8FCCF0F20B" ma:contentTypeVersion="11" ma:contentTypeDescription="Crear nuevo documento." ma:contentTypeScope="" ma:versionID="3b9c6cb9354cdd000dc98ca79413271b">
   <xsd:schema xmlns:xsd="http://www.w3.org/2001/XMLSchema" xmlns:xs="http://www.w3.org/2001/XMLSchema" xmlns:p="http://schemas.microsoft.com/office/2006/metadata/properties" xmlns:ns3="80146d41-fa15-422e-9de4-81a7c99941f0" xmlns:ns4="1c7d056c-20bf-432a-8746-4f285837b1f9" targetNamespace="http://schemas.microsoft.com/office/2006/metadata/properties" ma:root="true" ma:fieldsID="20fe969a7d5d89494788aa55cb1d8219" ns3:_="" ns4:_="">
     <xsd:import namespace="80146d41-fa15-422e-9de4-81a7c99941f0"/>
@@ -3080,22 +3137,24 @@
 </ct:contentTypeSchema>
 </file>
 
-<file path=customXml/item2.xml><?xml version="1.0" encoding="utf-8"?>
-<p:properties xmlns:p="http://schemas.microsoft.com/office/2006/metadata/properties" xmlns:xsi="http://www.w3.org/2001/XMLSchema-instance" xmlns:pc="http://schemas.microsoft.com/office/infopath/2007/PartnerControls">
-  <documentManagement/>
-</p:properties>
+<file path=customXml/itemProps1.xml><?xml version="1.0" encoding="utf-8"?>
+<ds:datastoreItem xmlns:ds="http://schemas.openxmlformats.org/officeDocument/2006/customXml" ds:itemID="{E79F9ADF-82FE-4ADA-B515-0D4783DF2F33}">
+  <ds:schemaRefs>
+    <ds:schemaRef ds:uri="http://schemas.microsoft.com/sharepoint/v3/contenttype/forms"/>
+  </ds:schemaRefs>
+</ds:datastoreItem>
 </file>
 
-<file path=customXml/item3.xml><?xml version="1.0" encoding="utf-8"?>
-<?mso-contentType ?>
-<FormTemplates xmlns="http://schemas.microsoft.com/sharepoint/v3/contenttype/forms">
-  <Display>DocumentLibraryForm</Display>
-  <Edit>DocumentLibraryForm</Edit>
-  <New>DocumentLibraryForm</New>
-</FormTemplates>
+<file path=customXml/itemProps2.xml><?xml version="1.0" encoding="utf-8"?>
+<ds:datastoreItem xmlns:ds="http://schemas.openxmlformats.org/officeDocument/2006/customXml" ds:itemID="{2EDF00F1-741E-4621-9C99-465AA3C74304}">
+  <ds:schemaRefs>
+    <ds:schemaRef ds:uri="http://schemas.microsoft.com/office/2006/metadata/properties"/>
+    <ds:schemaRef ds:uri="http://schemas.microsoft.com/office/infopath/2007/PartnerControls"/>
+  </ds:schemaRefs>
+</ds:datastoreItem>
 </file>
 
-<file path=customXml/itemProps1.xml><?xml version="1.0" encoding="utf-8"?>
+<file path=customXml/itemProps3.xml><?xml version="1.0" encoding="utf-8"?>
 <ds:datastoreItem xmlns:ds="http://schemas.openxmlformats.org/officeDocument/2006/customXml" ds:itemID="{59637FC3-F3E9-46E3-8E52-9D44B74ADBB6}">
   <ds:schemaRefs>
     <ds:schemaRef ds:uri="http://schemas.microsoft.com/office/2006/metadata/contentType"/>
@@ -3112,21 +3171,4 @@
     <ds:schemaRef ds:uri="http://schemas.microsoft.com/internal/obd"/>
   </ds:schemaRefs>
 </ds:datastoreItem>
-</file>
-
-<file path=customXml/itemProps2.xml><?xml version="1.0" encoding="utf-8"?>
-<ds:datastoreItem xmlns:ds="http://schemas.openxmlformats.org/officeDocument/2006/customXml" ds:itemID="{2EDF00F1-741E-4621-9C99-465AA3C74304}">
-  <ds:schemaRefs>
-    <ds:schemaRef ds:uri="http://schemas.microsoft.com/office/2006/metadata/properties"/>
-    <ds:schemaRef ds:uri="http://schemas.microsoft.com/office/infopath/2007/PartnerControls"/>
-  </ds:schemaRefs>
-</ds:datastoreItem>
-</file>
-
-<file path=customXml/itemProps3.xml><?xml version="1.0" encoding="utf-8"?>
-<ds:datastoreItem xmlns:ds="http://schemas.openxmlformats.org/officeDocument/2006/customXml" ds:itemID="{E79F9ADF-82FE-4ADA-B515-0D4783DF2F33}">
-  <ds:schemaRefs>
-    <ds:schemaRef ds:uri="http://schemas.microsoft.com/sharepoint/v3/contenttype/forms"/>
-  </ds:schemaRefs>
-</ds:datastoreItem>
 </file>